--- a/handouts/CS341-26-TCPServer.docx
+++ b/handouts/CS341-26-TCPServer.docx
@@ -733,7 +733,7 @@
               </wp:anchor>
             </w:drawing>
           </mc:Choice>
-          <mc:Fallback xmlns:mo="http://schemas.microsoft.com/office/mac/office/2008/main" xmlns:mv="urn:schemas-microsoft-com:mac:vml">
+          <mc:Fallback xmlns:mv="urn:schemas-microsoft-com:mac:vml" xmlns:mo="http://schemas.microsoft.com/office/mac/office/2008/main">
             <w:pict>
               <v:rect w14:anchorId="0A98EAEA" id="Rectangle 2" o:spid="_x0000_s1026" style="position:absolute;margin-left:369.6pt;margin-top:22.45pt;width:203.25pt;height:125.8pt;z-index:251657728;visibility:visible;mso-wrap-style:square;mso-width-percent:0;mso-height-percent:0;mso-wrap-distance-left:9pt;mso-wrap-distance-top:0;mso-wrap-distance-right:9pt;mso-wrap-distance-bottom:0;mso-position-horizontal:absolute;mso-position-horizontal-relative:text;mso-position-vertical:absolute;mso-position-vertical-relative:text;mso-width-percent:0;mso-height-percent:0;mso-width-relative:page;mso-height-relative:page;v-text-anchor:top" o:gfxdata="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" strokeweight="0">
                 <v:textbox inset=",7.2pt,,7.2pt">
@@ -1670,7 +1670,19 @@
         <w:rPr>
           <w:rFonts w:ascii="Courier 10 Pitch" w:hAnsi="Courier 10 Pitch"/>
         </w:rPr>
-        <w:t>int startserver() {</w:t>
+        <w:t>int start</w:t>
+      </w:r>
+      <w:r>
+        <w:rPr>
+          <w:rFonts w:ascii="Courier 10 Pitch" w:hAnsi="Courier 10 Pitch"/>
+        </w:rPr>
+        <w:t>client</w:t>
+      </w:r>
+      <w:r>
+        <w:rPr>
+          <w:rFonts w:ascii="Courier 10 Pitch" w:hAnsi="Courier 10 Pitch"/>
+        </w:rPr>
+        <w:t>() {</w:t>
       </w:r>
     </w:p>
     <w:p>
@@ -3126,6 +3138,7 @@
     <w:lsdException w:name="HTML Sample" w:semiHidden="1" w:unhideWhenUsed="1"/>
     <w:lsdException w:name="HTML Typewriter" w:semiHidden="1" w:unhideWhenUsed="1"/>
     <w:lsdException w:name="HTML Variable" w:semiHidden="1" w:unhideWhenUsed="1"/>
+    <w:lsdException w:name="Normal Table" w:semiHidden="1" w:unhideWhenUsed="1"/>
     <w:lsdException w:name="annotation subject" w:semiHidden="1" w:unhideWhenUsed="1"/>
     <w:lsdException w:name="No List" w:semiHidden="1" w:unhideWhenUsed="1"/>
     <w:lsdException w:name="Outline List 1" w:semiHidden="1" w:unhideWhenUsed="1"/>
@@ -3172,7 +3185,9 @@
     <w:lsdException w:name="Table Subtle 2" w:semiHidden="1" w:unhideWhenUsed="1"/>
     <w:lsdException w:name="Table Web 1" w:semiHidden="1" w:unhideWhenUsed="1"/>
     <w:lsdException w:name="Table Web 2" w:semiHidden="1" w:unhideWhenUsed="1"/>
+    <w:lsdException w:name="Table Web 3" w:semiHidden="1" w:unhideWhenUsed="1"/>
     <w:lsdException w:name="Balloon Text" w:semiHidden="1" w:unhideWhenUsed="1"/>
+    <w:lsdException w:name="Table Theme" w:semiHidden="1" w:unhideWhenUsed="1"/>
     <w:lsdException w:name="Placeholder Text" w:semiHidden="1"/>
     <w:lsdException w:name="Light Shading"/>
     <w:lsdException w:name="Light List"/>
@@ -3193,6 +3208,7 @@
     <w:lsdException w:name="Light Grid Accent 1"/>
     <w:lsdException w:name="Medium Shading 1 Accent 1"/>
     <w:lsdException w:name="Medium Shading 2 Accent 1"/>
+    <w:lsdException w:name="Medium List 1 Accent 1"/>
     <w:lsdException w:name="Revision" w:semiHidden="1"/>
     <w:lsdException w:name="Medium List 2 Accent 1"/>
     <w:lsdException w:name="Medium Grid 1 Accent 1"/>
@@ -3271,6 +3287,7 @@
     <w:lsdException w:name="Dark List Accent 6"/>
     <w:lsdException w:name="Colorful Shading Accent 6"/>
     <w:lsdException w:name="Colorful List Accent 6"/>
+    <w:lsdException w:name="Colorful Grid Accent 6"/>
     <w:lsdException w:name="Bibliography" w:semiHidden="1" w:unhideWhenUsed="1"/>
     <w:lsdException w:name="TOC Heading" w:semiHidden="1" w:unhideWhenUsed="1"/>
     <w:lsdException w:name="Plain Table 1" w:uiPriority="41"/>
